--- a/Portfolio/International/International project.docx
+++ b/Portfolio/International/International project.docx
@@ -60,7 +60,7 @@
                     </pic:cNvPicPr>
                   </pic:nvPicPr>
                   <pic:blipFill>
-                    <a:blip r:embed="rId8"/>
+                    <a:blip r:embed="rId8" cstate="print"/>
                     <a:srcRect/>
                     <a:stretch>
                       <a:fillRect/>
@@ -131,7 +131,19 @@
         <w:t>s</w:t>
       </w:r>
       <w:r>
-        <w:t xml:space="preserve"> an overview of state-of-the art approaches and systems. As many technologies are available to deal with the variety of applications, we cover ultra-wideband technology as it is becoming of great importance in the area of positioning, navigation and communication.</w:t>
+        <w:t xml:space="preserve"> an overview of state-of-the</w:t>
+      </w:r>
+      <w:r>
+        <w:t xml:space="preserve"> art approaches and systems. It </w:t>
+      </w:r>
+      <w:r>
+        <w:t>cover</w:t>
+      </w:r>
+      <w:r>
+        <w:t>s</w:t>
+      </w:r>
+      <w:r>
+        <w:t xml:space="preserve"> ultra-wideband technology as it is becoming of great importance in the area of positioning, navigation and communication.</w:t>
       </w:r>
     </w:p>
     <w:p>
@@ -163,7 +175,7 @@
                     </pic:cNvPicPr>
                   </pic:nvPicPr>
                   <pic:blipFill>
-                    <a:blip r:embed="rId9"/>
+                    <a:blip r:embed="rId9" cstate="print"/>
                     <a:srcRect/>
                     <a:stretch>
                       <a:fillRect/>
@@ -210,7 +222,13 @@
     </w:p>
     <w:p>
       <w:r>
-        <w:t>This topic compared two competitive radiolocation systems with FMCW signaling, HPLS and ulta-wideband LPR. They have similar physical layers, so they focused on the medium access techniques utilized by those systems, and their impact on overall system performance.</w:t>
+        <w:t>This topic compared two competitive radiolocation systems with FMCW signaling, HPLS and ult</w:t>
+      </w:r>
+      <w:r>
+        <w:t>r</w:t>
+      </w:r>
+      <w:r>
+        <w:t>a-wideband LPR. They have similar physical layers, so they focused on the medium access techniques utilized by those systems, and their impact on overall system performance.</w:t>
       </w:r>
     </w:p>
     <w:p>
@@ -229,7 +247,16 @@
     </w:p>
     <w:p>
       <w:r>
-        <w:t>This presentation wasn’t really that interesting for our master thesis.</w:t>
+        <w:rPr>
+          <w:u w:val="single"/>
+        </w:rPr>
+        <w:t>Conclusion:</w:t>
+      </w:r>
+      <w:r>
+        <w:t xml:space="preserve"> t</w:t>
+      </w:r>
+      <w:r>
+        <w:t>his presentation wasn’t really that interesting for our master thesis.</w:t>
       </w:r>
     </w:p>
     <w:p>
@@ -257,7 +284,16 @@
     </w:p>
     <w:p>
       <w:r>
-        <w:t>This presentations was also not that interesting for out master thesis.</w:t>
+        <w:rPr>
+          <w:u w:val="single"/>
+        </w:rPr>
+        <w:t>Conclusion:</w:t>
+      </w:r>
+      <w:r>
+        <w:t xml:space="preserve"> this presentations was not that interesting for our</w:t>
+      </w:r>
+      <w:r>
+        <w:t xml:space="preserve"> master thesis.</w:t>
       </w:r>
     </w:p>
     <w:p>
@@ -282,10 +318,8 @@
         <w:t xml:space="preserve"> The hybrid data fusion technique exists out of two stages: firstly obtaining the range using RSS and ToA and secondly estimating the position by fusion of the estimated ranges.</w:t>
       </w:r>
       <w:r>
-        <w:t xml:space="preserve"> This presentation talked about the path loss log-normal shadowing model of RSSI, which was interesting to our master thesis.</w:t>
-      </w:r>
-    </w:p>
-    <w:p>
+        <w:t xml:space="preserve"> </w:t>
+      </w:r>
       <w:r>
         <w:t>This topic proposed a new ML estimator able to merge smartly different ranges while considering associated variance. The performa</w:t>
       </w:r>
@@ -297,6 +331,17 @@
       </w:r>
     </w:p>
     <w:p>
+      <w:r>
+        <w:rPr>
+          <w:u w:val="single"/>
+        </w:rPr>
+        <w:t>Conclusion:</w:t>
+      </w:r>
+      <w:r>
+        <w:t xml:space="preserve"> this presentation talked about the path loss log-normal shadowing model of RSSI, which was interesting to our master thesis.</w:t>
+      </w:r>
+    </w:p>
+    <w:p>
       <w:pPr>
         <w:pStyle w:val="Kop2"/>
       </w:pPr>
@@ -322,7 +367,13 @@
     </w:p>
     <w:p>
       <w:r>
-        <w:t>This presentation wasn’t also that interesting.</w:t>
+        <w:rPr>
+          <w:u w:val="single"/>
+        </w:rPr>
+        <w:t>Conclusion:</w:t>
+      </w:r>
+      <w:r>
+        <w:t xml:space="preserve"> this presentations was not that interesting for our master thesis.</w:t>
       </w:r>
     </w:p>
     <w:p>
@@ -335,13 +386,33 @@
     </w:p>
     <w:p>
       <w:r>
-        <w:t>This presentation presented a  simulation tool, named “AccuLoc” (Accuracy Analyzer for Localization in WSN). It tests geometrical conditions, different localization algorithms and measurements in WSNs either in the planning phase or after the localization process. Furthermore this tool enables the detection of outliers, to make accuracy statements and to analyze the determined position.</w:t>
+        <w:t>This presentation presented a  simulation tool, named “AccuLoc” (Accuracy Analyzer for Localization in WSN). It tests geometrical conditions, different localization algorithms and measurements in WSNs either in the planning phase or after the localization process. Furthermore</w:t>
+      </w:r>
+      <w:r>
+        <w:t>,</w:t>
+      </w:r>
+      <w:r>
+        <w:t xml:space="preserve"> this tool enables the detection of outliers, to make accuracy statements and to analyze the determined position.</w:t>
       </w:r>
     </w:p>
     <w:p>
       <w:r>
         <w:lastRenderedPageBreak/>
-        <w:t>This tool us useful to formulate statistically-based statements about the accuracy which can be expected and to interpret the geometric conditions when planning a WSN.</w:t>
+        <w:t>This tool i</w:t>
+      </w:r>
+      <w:r>
+        <w:t>s useful to formulate statistically-based statements about the accuracy which can be expected and to interpret the geometric conditions when planning a WSN.</w:t>
+      </w:r>
+    </w:p>
+    <w:p>
+      <w:r>
+        <w:rPr>
+          <w:u w:val="single"/>
+        </w:rPr>
+        <w:t>Conclusion:</w:t>
+      </w:r>
+      <w:r>
+        <w:t xml:space="preserve"> this presentations was not that interesting for our master thesis because we are not going to simulate algorithms.</w:t>
       </w:r>
     </w:p>
     <w:p>
@@ -364,6 +435,17 @@
       </w:r>
     </w:p>
     <w:p>
+      <w:r>
+        <w:rPr>
+          <w:u w:val="single"/>
+        </w:rPr>
+        <w:t>Conclusion:</w:t>
+      </w:r>
+      <w:r>
+        <w:t xml:space="preserve"> this presentations was not that interesting for our master thesis because we use RSS.</w:t>
+      </w:r>
+    </w:p>
+    <w:p>
       <w:pPr>
         <w:pStyle w:val="Kop3"/>
       </w:pPr>
@@ -374,6 +456,9 @@
     <w:p>
       <w:r>
         <w:t>The simplest approach for grained localization is Centroid Localization</w:t>
+      </w:r>
+      <w:r>
+        <w:t xml:space="preserve"> (CL)</w:t>
       </w:r>
       <w:r>
         <w:t>. In CL, all non-localized nodes calculate their position as the centroid of the beacon’s positions within their communication range, regardless of the distance or signal strength.</w:t>
@@ -425,6 +510,23 @@
       <w:r>
         <w:t>WCL couples weight to certain nodes for range estimation, they also couple a lower weight to border nodes, so that they are not pulled towards the network core. This is also a solution</w:t>
       </w:r>
+      <w:r>
+        <w:t>.</w:t>
+      </w:r>
+    </w:p>
+    <w:p>
+      <w:r>
+        <w:rPr>
+          <w:u w:val="single"/>
+        </w:rPr>
+        <w:t>Conclusion:</w:t>
+      </w:r>
+      <w:r>
+        <w:t xml:space="preserve"> this presentation made a good overview of the coarse grained algorithms: CL and WCL, but  there presentation wasn’t that clear about their idea</w:t>
+      </w:r>
+      <w:r>
+        <w:t xml:space="preserve"> about improving the localization error near network borders.</w:t>
+      </w:r>
     </w:p>
     <w:p>
       <w:pPr>
@@ -463,10 +565,22 @@
       </w:r>
     </w:p>
     <w:p>
+      <w:r>
+        <w:rPr>
+          <w:u w:val="single"/>
+        </w:rPr>
+        <w:t xml:space="preserve">Conclusion: </w:t>
+      </w:r>
+      <w:r>
+        <w:t>it was an interesting presentation, but not useful for our master thesis.</w:t>
+      </w:r>
+    </w:p>
+    <w:p>
       <w:pPr>
         <w:pStyle w:val="Kop3"/>
       </w:pPr>
       <w:r>
+        <w:lastRenderedPageBreak/>
         <w:t>reducing the complexity order of position estimators with combined radiolocation measurements</w:t>
       </w:r>
     </w:p>
@@ -480,8 +594,16 @@
     </w:p>
     <w:p>
       <w:r>
-        <w:lastRenderedPageBreak/>
-        <w:t>This session was quite difficult, because you needed a good mathematical background. And the presented examples were for ToA or TDoA.</w:t>
+        <w:rPr>
+          <w:u w:val="single"/>
+        </w:rPr>
+        <w:t>Conclusion:</w:t>
+      </w:r>
+      <w:r>
+        <w:t xml:space="preserve"> t</w:t>
+      </w:r>
+      <w:r>
+        <w:t>his session was quite difficult, because you needed a good mathematical background. And the presented examples were for ToA or TDoA.</w:t>
       </w:r>
     </w:p>
     <w:p>
@@ -505,12 +627,24 @@
     </w:p>
     <w:p>
       <w:r>
-        <w:t>Fingerprinting is a method for determining the position using databases of radio signal strength measurements from different sources. This session presented a survey of location fingerprinting methods, including deterministic and probabilistic methods for static estimation, as well as filtering methods based on Bayesian filter and Kalman filter.</w:t>
-      </w:r>
-    </w:p>
-    <w:p>
-      <w:r>
-        <w:t>This wasn’t that interesting for our master thesis.</w:t>
+        <w:t>Fingerprinting is a method for determining the position using databases of radio signal strength measurements from different sources. Th</w:t>
+      </w:r>
+      <w:r>
+        <w:t>is session presented a survey on</w:t>
+      </w:r>
+      <w:r>
+        <w:t xml:space="preserve"> location fingerprinting methods, including deterministic and probabilistic methods for static estimation, as well as filtering methods based on Bayesian filter and Kalman filter.</w:t>
+      </w:r>
+    </w:p>
+    <w:p>
+      <w:r>
+        <w:rPr>
+          <w:u w:val="single"/>
+        </w:rPr>
+        <w:t>Conclusion:</w:t>
+      </w:r>
+      <w:r>
+        <w:t xml:space="preserve"> this was interesting but not for our master thesis.</w:t>
       </w:r>
     </w:p>
     <w:p>
@@ -523,12 +657,29 @@
     </w:p>
     <w:p>
       <w:r>
-        <w:t>This presentation was about localizing nodes in WSN. It exploits the anisotropy of the antenna gain. The mean error of the position for experimental data is approximately 13 cm.</w:t>
+        <w:t>This presentation was about localizing nodes in WSN. It exploits the anisotropy of the antenna gain. The mean error of the position for experimental data is approximately 13 cm</w:t>
+      </w:r>
+      <w:r>
+        <w:t xml:space="preserve"> in an outdoor environment</w:t>
+      </w:r>
+      <w:r>
+        <w:t>.</w:t>
       </w:r>
     </w:p>
     <w:p>
       <w:r>
         <w:t>This method makes use of the directional properties of an antenna to determine Angle of Arrival. No knowledge about the radio properties of the static nodes is required.</w:t>
+      </w:r>
+    </w:p>
+    <w:p>
+      <w:r>
+        <w:rPr>
+          <w:u w:val="single"/>
+        </w:rPr>
+        <w:t xml:space="preserve">Conclusion: </w:t>
+      </w:r>
+      <w:r>
+        <w:t>It was an interesting concept, but not admissible for our master thesis.</w:t>
       </w:r>
     </w:p>
     <w:p>
@@ -579,7 +730,7 @@
                     </pic:cNvPicPr>
                   </pic:nvPicPr>
                   <pic:blipFill>
-                    <a:blip r:embed="rId10"/>
+                    <a:blip r:embed="rId10" cstate="print"/>
                     <a:srcRect/>
                     <a:stretch>
                       <a:fillRect/>
@@ -635,7 +786,11 @@
         <w:t>organizations</w:t>
       </w:r>
       <w:r>
-        <w:t xml:space="preserve"> from Europe and Israel will effectively leverage and significantly enhance the scientific knowledge base in the advanced Ultra-Wideband Radio Technology (UWB-RT) and will provide sophisticated new applications enabled by UWB and highly demanded in several European key industrial sectors such as home entertainment CE, automotive, public transport, and cellular network</w:t>
+        <w:t xml:space="preserve"> from Europe and Israel will effectively leverage and significantly enhance the scientific knowledge base in the advanced Ultra-Wideband Radio Technology (UWB-RT) and will provide sophisticated new applications enabled by UWB and </w:t>
+      </w:r>
+      <w:r>
+        <w:lastRenderedPageBreak/>
+        <w:t>highly demanded in several European key industrial sectors such as home entertainment CE, automotive, public transport, and cellular network</w:t>
       </w:r>
     </w:p>
     <w:p>
@@ -650,7 +805,6 @@
           <w:b w:val="0"/>
           <w:bCs w:val="0"/>
         </w:rPr>
-        <w:lastRenderedPageBreak/>
         <w:t>Main goals of EUWB are:</w:t>
       </w:r>
     </w:p>
@@ -719,7 +873,7 @@
                     </pic:cNvPicPr>
                   </pic:nvPicPr>
                   <pic:blipFill>
-                    <a:blip r:embed="rId11"/>
+                    <a:blip r:embed="rId11" cstate="print"/>
                     <a:srcRect/>
                     <a:stretch>
                       <a:fillRect/>
@@ -834,10 +988,24 @@
     </w:p>
     <w:p>
       <w:r>
-        <w:t xml:space="preserve">This conference was very interesting and show a lot of novel techniques, but </w:t>
-      </w:r>
-      <w:r>
-        <w:t>unfortun</w:t>
+        <w:t>This conference was very interesting and</w:t>
+      </w:r>
+      <w:r>
+        <w:t xml:space="preserve"> show a lot of novel techniques, the presentation “wireless node localization based on </w:t>
+      </w:r>
+      <w:r>
+        <w:t>RSSI</w:t>
+      </w:r>
+      <w:r>
+        <w:t xml:space="preserve"> using a rotating antenna on a mobile robot” looked promising, it had a good accuracy, but the hardware cost is also higher.</w:t>
+      </w:r>
+    </w:p>
+    <w:p>
+      <w:r>
+        <w:t>U</w:t>
+      </w:r>
+      <w:r>
+        <w:t>nfortun</w:t>
       </w:r>
       <w:r>
         <w:t>ate</w:t>
@@ -846,7 +1014,22 @@
         <w:t>ly</w:t>
       </w:r>
       <w:r>
-        <w:t xml:space="preserve"> the presentation about RSSI weren’t that deep and didn’t really learn much about techniques/algorithms with RSSI.</w:t>
+        <w:t>,</w:t>
+      </w:r>
+      <w:r>
+        <w:t xml:space="preserve"> the presentation</w:t>
+      </w:r>
+      <w:r>
+        <w:t>s</w:t>
+      </w:r>
+      <w:r>
+        <w:t xml:space="preserve"> about RSSI weren’t that deep and</w:t>
+      </w:r>
+      <w:r>
+        <w:t xml:space="preserve"> we</w:t>
+      </w:r>
+      <w:r>
+        <w:t xml:space="preserve"> didn’t really learn much about techniques/algorithms with RSSI.</w:t>
       </w:r>
     </w:p>
     <w:sectPr>
@@ -862,7 +1045,7 @@
 
 <file path=word/endnotes.xml><?xml version="1.0" encoding="utf-8"?>
 <w:endnotes xmlns:ve="http://schemas.openxmlformats.org/markup-compatibility/2006" xmlns:o="urn:schemas-microsoft-com:office:office" xmlns:r="http://schemas.openxmlformats.org/officeDocument/2006/relationships" xmlns:m="http://schemas.openxmlformats.org/officeDocument/2006/math" xmlns:v="urn:schemas-microsoft-com:vml" xmlns:wp="http://schemas.openxmlformats.org/drawingml/2006/wordprocessingDrawing" xmlns:w10="urn:schemas-microsoft-com:office:word" xmlns:w="http://schemas.openxmlformats.org/wordprocessingml/2006/main" xmlns:wne="http://schemas.microsoft.com/office/word/2006/wordml">
-  <w:endnote w:type="separator" w:id="0">
+  <w:endnote w:type="separator" w:id="-1">
     <w:p>
       <w:pPr>
         <w:spacing w:before="0" w:after="0" w:line="240" w:lineRule="auto"/>
@@ -872,7 +1055,7 @@
       </w:r>
     </w:p>
   </w:endnote>
-  <w:endnote w:type="continuationSeparator" w:id="1">
+  <w:endnote w:type="continuationSeparator" w:id="0">
     <w:p>
       <w:pPr>
         <w:spacing w:before="0" w:after="0" w:line="240" w:lineRule="auto"/>
@@ -887,7 +1070,7 @@
 
 <file path=word/footnotes.xml><?xml version="1.0" encoding="utf-8"?>
 <w:footnotes xmlns:ve="http://schemas.openxmlformats.org/markup-compatibility/2006" xmlns:o="urn:schemas-microsoft-com:office:office" xmlns:r="http://schemas.openxmlformats.org/officeDocument/2006/relationships" xmlns:m="http://schemas.openxmlformats.org/officeDocument/2006/math" xmlns:v="urn:schemas-microsoft-com:vml" xmlns:wp="http://schemas.openxmlformats.org/drawingml/2006/wordprocessingDrawing" xmlns:w10="urn:schemas-microsoft-com:office:word" xmlns:w="http://schemas.openxmlformats.org/wordprocessingml/2006/main" xmlns:wne="http://schemas.microsoft.com/office/word/2006/wordml">
-  <w:footnote w:type="separator" w:id="0">
+  <w:footnote w:type="separator" w:id="-1">
     <w:p>
       <w:pPr>
         <w:spacing w:before="0" w:after="0" w:line="240" w:lineRule="auto"/>
@@ -897,7 +1080,7 @@
       </w:r>
     </w:p>
   </w:footnote>
-  <w:footnote w:type="continuationSeparator" w:id="1">
+  <w:footnote w:type="continuationSeparator" w:id="0">
     <w:p>
       <w:pPr>
         <w:spacing w:before="0" w:after="0" w:line="240" w:lineRule="auto"/>
@@ -2575,7 +2758,7 @@
 </file>
 
 <file path=customXml/itemProps1.xml><?xml version="1.0" encoding="utf-8"?>
-<ds:datastoreItem xmlns:ds="http://schemas.openxmlformats.org/officeDocument/2006/customXml" ds:itemID="{796A6D0F-4AA0-400F-B89C-AEBBB84C347F}">
+<ds:datastoreItem xmlns:ds="http://schemas.openxmlformats.org/officeDocument/2006/customXml" ds:itemID="{28D8B6B0-40DC-4EA8-B52C-3FC19EAF7CEA}">
   <ds:schemaRefs>
     <ds:schemaRef ds:uri="http://schemas.openxmlformats.org/officeDocument/2006/bibliography"/>
   </ds:schemaRefs>
